--- a/BAB I.docx
+++ b/BAB I.docx
@@ -43,8 +43,6 @@
           <w:szCs w:val="24"/>
         </w:rPr>
       </w:pPr>
-      <w:bookmarkStart w:id="2" w:name="_GoBack"/>
-      <w:bookmarkEnd w:id="2"/>
     </w:p>
     <w:p>
       <w:pPr>
@@ -55,7 +53,7 @@
         </w:numPr>
         <w:shd w:val="clear" w:color="auto" w:fill="FFFFFF" w:themeFill="background1"/>
         <w:spacing w:line="360" w:lineRule="auto"/>
-        <w:ind w:left="426" w:hanging="426"/>
+        <w:ind w:left="0" w:firstLine="0"/>
         <w:rPr>
           <w:rFonts w:ascii="Times New Roman" w:hAnsi="Times New Roman"/>
           <w:b/>
@@ -76,12 +74,20 @@
         <w:pStyle w:val="ListParagraph"/>
         <w:shd w:val="clear" w:color="auto" w:fill="FFFFFF" w:themeFill="background1"/>
         <w:spacing w:line="360" w:lineRule="auto"/>
-        <w:ind w:left="0" w:firstLine="426"/>
-        <w:rPr>
-          <w:rFonts w:ascii="Times New Roman" w:hAnsi="Times New Roman"/>
-          <w:szCs w:val="24"/>
-        </w:rPr>
-      </w:pPr>
+        <w:ind w:left="0"/>
+        <w:rPr>
+          <w:rFonts w:ascii="Times New Roman" w:hAnsi="Times New Roman"/>
+          <w:szCs w:val="24"/>
+        </w:rPr>
+      </w:pPr>
+      <w:r>
+        <w:rPr>
+          <w:rFonts w:ascii="Times New Roman" w:hAnsi="Times New Roman"/>
+          <w:szCs w:val="24"/>
+          <w:lang w:val="en-US"/>
+        </w:rPr>
+        <w:tab/>
+      </w:r>
       <w:r>
         <w:rPr>
           <w:rFonts w:ascii="Times New Roman" w:hAnsi="Times New Roman"/>
@@ -94,14 +100,22 @@
           <w:rFonts w:ascii="Times New Roman" w:hAnsi="Times New Roman"/>
           <w:szCs w:val="24"/>
         </w:rPr>
-        <w:t xml:space="preserve"> </w:t>
-      </w:r>
-      <w:r>
-        <w:rPr>
-          <w:rFonts w:ascii="Times New Roman" w:hAnsi="Times New Roman"/>
-          <w:szCs w:val="24"/>
-        </w:rPr>
-        <w:t>[]</w:t>
+        <w:t xml:space="preserve"> [</w:t>
+      </w:r>
+      <w:r>
+        <w:rPr>
+          <w:rFonts w:ascii="Times New Roman" w:hAnsi="Times New Roman"/>
+          <w:szCs w:val="24"/>
+          <w:lang w:val="en-US"/>
+        </w:rPr>
+        <w:t>1</w:t>
+      </w:r>
+      <w:r>
+        <w:rPr>
+          <w:rFonts w:ascii="Times New Roman" w:hAnsi="Times New Roman"/>
+          <w:szCs w:val="24"/>
+        </w:rPr>
+        <w:t>]</w:t>
       </w:r>
       <w:r>
         <w:rPr>
@@ -115,14 +129,22 @@
           <w:rFonts w:ascii="Times New Roman" w:hAnsi="Times New Roman"/>
           <w:szCs w:val="24"/>
         </w:rPr>
-        <w:t xml:space="preserve"> </w:t>
-      </w:r>
-      <w:r>
-        <w:rPr>
-          <w:rFonts w:ascii="Times New Roman" w:hAnsi="Times New Roman"/>
-          <w:szCs w:val="24"/>
-        </w:rPr>
-        <w:t>[]</w:t>
+        <w:t xml:space="preserve"> [</w:t>
+      </w:r>
+      <w:r>
+        <w:rPr>
+          <w:rFonts w:ascii="Times New Roman" w:hAnsi="Times New Roman"/>
+          <w:szCs w:val="24"/>
+          <w:lang w:val="en-US"/>
+        </w:rPr>
+        <w:t>2</w:t>
+      </w:r>
+      <w:r>
+        <w:rPr>
+          <w:rFonts w:ascii="Times New Roman" w:hAnsi="Times New Roman"/>
+          <w:szCs w:val="24"/>
+        </w:rPr>
+        <w:t>]</w:t>
       </w:r>
       <w:r>
         <w:rPr>
@@ -144,12 +166,20 @@
         <w:pStyle w:val="ListParagraph"/>
         <w:shd w:val="clear" w:color="auto" w:fill="FFFFFF" w:themeFill="background1"/>
         <w:spacing w:line="360" w:lineRule="auto"/>
-        <w:ind w:left="0" w:firstLine="426"/>
-        <w:rPr>
-          <w:rFonts w:ascii="Times New Roman" w:hAnsi="Times New Roman"/>
-          <w:szCs w:val="24"/>
-        </w:rPr>
-      </w:pPr>
+        <w:ind w:left="0"/>
+        <w:rPr>
+          <w:rFonts w:ascii="Times New Roman" w:hAnsi="Times New Roman"/>
+          <w:szCs w:val="24"/>
+        </w:rPr>
+      </w:pPr>
+      <w:r>
+        <w:rPr>
+          <w:rFonts w:ascii="Times New Roman" w:hAnsi="Times New Roman"/>
+          <w:szCs w:val="24"/>
+          <w:lang w:val="en-US"/>
+        </w:rPr>
+        <w:tab/>
+      </w:r>
       <w:r>
         <w:rPr>
           <w:rFonts w:ascii="Times New Roman" w:hAnsi="Times New Roman"/>
@@ -162,7 +192,22 @@
           <w:rFonts w:ascii="Times New Roman" w:hAnsi="Times New Roman"/>
           <w:szCs w:val="24"/>
         </w:rPr>
-        <w:t xml:space="preserve"> []</w:t>
+        <w:t xml:space="preserve"> [</w:t>
+      </w:r>
+      <w:r>
+        <w:rPr>
+          <w:rFonts w:ascii="Times New Roman" w:hAnsi="Times New Roman"/>
+          <w:szCs w:val="24"/>
+          <w:lang w:val="en-US"/>
+        </w:rPr>
+        <w:t>3</w:t>
+      </w:r>
+      <w:r>
+        <w:rPr>
+          <w:rFonts w:ascii="Times New Roman" w:hAnsi="Times New Roman"/>
+          <w:szCs w:val="24"/>
+        </w:rPr>
+        <w:t>]</w:t>
       </w:r>
       <w:r>
         <w:rPr>
@@ -205,14 +250,44 @@
           <w:rFonts w:ascii="Times New Roman" w:hAnsi="Times New Roman"/>
           <w:szCs w:val="24"/>
         </w:rPr>
-        <w:t xml:space="preserve"> []</w:t>
-      </w:r>
-      <w:r>
-        <w:rPr>
-          <w:rFonts w:ascii="Times New Roman" w:hAnsi="Times New Roman"/>
-          <w:szCs w:val="24"/>
-        </w:rPr>
-        <w:t xml:space="preserve">. Partner bisnis dapat saling mendukung satu sama lain, hal ini tentunya dapat memberikan keuntungan lebih. Partner bisnis juga dapat menjadi sarana untuk mempromosikan produk atau jasa. Sangat disayangkan apabila tidak ada fasilitas yang mewadahi </w:t>
+        <w:t xml:space="preserve"> [</w:t>
+      </w:r>
+      <w:r>
+        <w:rPr>
+          <w:rFonts w:ascii="Times New Roman" w:hAnsi="Times New Roman"/>
+          <w:szCs w:val="24"/>
+          <w:lang w:val="en-US"/>
+        </w:rPr>
+        <w:t>4</w:t>
+      </w:r>
+      <w:r>
+        <w:rPr>
+          <w:rFonts w:ascii="Times New Roman" w:hAnsi="Times New Roman"/>
+          <w:szCs w:val="24"/>
+        </w:rPr>
+        <w:t>]</w:t>
+      </w:r>
+      <w:r>
+        <w:rPr>
+          <w:rFonts w:ascii="Times New Roman" w:hAnsi="Times New Roman"/>
+          <w:szCs w:val="24"/>
+        </w:rPr>
+        <w:t>. Partner bisnis dapat saling mendukung satu sama lain, hal ini tentunya dapat memberikan keuntungan lebih. Partner bisnis juga dapat menjadi sarana untuk mempromosikan produk atau jasa</w:t>
+      </w:r>
+      <w:r>
+        <w:rPr>
+          <w:rFonts w:ascii="Times New Roman" w:hAnsi="Times New Roman"/>
+          <w:szCs w:val="24"/>
+          <w:lang w:val="en-US"/>
+        </w:rPr>
+        <w:t xml:space="preserve"> [5]</w:t>
+      </w:r>
+      <w:r>
+        <w:rPr>
+          <w:rFonts w:ascii="Times New Roman" w:hAnsi="Times New Roman"/>
+          <w:szCs w:val="24"/>
+        </w:rPr>
+        <w:t xml:space="preserve">. Sangat disayangkan apabila tidak ada fasilitas yang mewadahi </w:t>
       </w:r>
       <w:r>
         <w:rPr>
@@ -248,12 +323,20 @@
         <w:pStyle w:val="ListParagraph"/>
         <w:shd w:val="clear" w:color="auto" w:fill="FFFFFF" w:themeFill="background1"/>
         <w:spacing w:line="360" w:lineRule="auto"/>
-        <w:ind w:left="0" w:firstLine="426"/>
-        <w:rPr>
-          <w:rFonts w:ascii="Times New Roman" w:hAnsi="Times New Roman"/>
-          <w:szCs w:val="24"/>
-        </w:rPr>
-      </w:pPr>
+        <w:ind w:left="0"/>
+        <w:rPr>
+          <w:rFonts w:ascii="Times New Roman" w:hAnsi="Times New Roman"/>
+          <w:szCs w:val="24"/>
+        </w:rPr>
+      </w:pPr>
+      <w:r>
+        <w:rPr>
+          <w:rFonts w:ascii="Times New Roman" w:hAnsi="Times New Roman"/>
+          <w:szCs w:val="24"/>
+          <w:lang w:val="en-US"/>
+        </w:rPr>
+        <w:tab/>
+      </w:r>
       <w:r>
         <w:rPr>
           <w:rFonts w:ascii="Times New Roman" w:hAnsi="Times New Roman"/>
@@ -344,6 +427,7 @@
       <w:r>
         <w:rPr>
           <w:rFonts w:ascii="Times New Roman" w:hAnsi="Times New Roman"/>
+          <w:i/>
           <w:szCs w:val="24"/>
         </w:rPr>
         <w:t>partner</w:t>
@@ -361,7 +445,7 @@
         <w:pStyle w:val="ListParagraph"/>
         <w:shd w:val="clear" w:color="auto" w:fill="FFFFFF" w:themeFill="background1"/>
         <w:spacing w:line="360" w:lineRule="auto"/>
-        <w:ind w:left="0" w:firstLine="426"/>
+        <w:ind w:left="0"/>
         <w:rPr>
           <w:rFonts w:ascii="Times New Roman" w:hAnsi="Times New Roman"/>
           <w:szCs w:val="24"/>
@@ -405,6 +489,7 @@
       <w:r>
         <w:rPr>
           <w:rFonts w:ascii="Times New Roman" w:hAnsi="Times New Roman"/>
+          <w:i/>
           <w:szCs w:val="24"/>
         </w:rPr>
         <w:t>partner</w:t>
@@ -419,6 +504,7 @@
       <w:r>
         <w:rPr>
           <w:rFonts w:ascii="Times New Roman" w:hAnsi="Times New Roman"/>
+          <w:i/>
           <w:szCs w:val="24"/>
         </w:rPr>
         <w:t>partner</w:t>
@@ -465,7 +551,15 @@
           <w:rFonts w:ascii="Times New Roman" w:hAnsi="Times New Roman"/>
           <w:szCs w:val="24"/>
         </w:rPr>
-        <w:t xml:space="preserve">, lalu mengisi form pengusulan </w:t>
+        <w:t xml:space="preserve">, </w:t>
+      </w:r>
+      <w:r>
+        <w:rPr>
+          <w:rFonts w:ascii="Times New Roman" w:hAnsi="Times New Roman"/>
+          <w:szCs w:val="24"/>
+        </w:rPr>
+        <w:lastRenderedPageBreak/>
+        <w:t xml:space="preserve">lalu mengisi form pengusulan </w:t>
       </w:r>
       <w:r>
         <w:rPr>
@@ -559,7 +653,6 @@
           <w:rFonts w:ascii="Times New Roman" w:hAnsi="Times New Roman"/>
           <w:szCs w:val="24"/>
         </w:rPr>
-        <w:lastRenderedPageBreak/>
         <w:tab/>
       </w:r>
       <w:r>
@@ -803,7 +896,7 @@
       <w:pPr>
         <w:pStyle w:val="ListParagraph"/>
         <w:spacing w:line="360" w:lineRule="auto"/>
-        <w:ind w:left="360" w:right="-2"/>
+        <w:ind w:left="0" w:right="-2"/>
         <w:rPr>
           <w:rFonts w:ascii="Times New Roman" w:hAnsi="Times New Roman" w:cs="Times New Roman"/>
           <w:szCs w:val="24"/>
@@ -818,7 +911,7 @@
           <w:numId w:val="7"/>
         </w:numPr>
         <w:spacing w:line="360" w:lineRule="auto"/>
-        <w:ind w:left="426" w:right="-2" w:hanging="426"/>
+        <w:ind w:left="0" w:right="-2" w:firstLine="0"/>
         <w:rPr>
           <w:rFonts w:ascii="Times New Roman" w:hAnsi="Times New Roman" w:cs="Times New Roman"/>
           <w:b/>
@@ -842,7 +935,7 @@
           <w:numId w:val="9"/>
         </w:numPr>
         <w:spacing w:line="360" w:lineRule="auto"/>
-        <w:ind w:left="851" w:right="-2" w:hanging="425"/>
+        <w:ind w:left="1418" w:right="-2" w:hanging="709"/>
         <w:rPr>
           <w:rFonts w:ascii="Times New Roman" w:hAnsi="Times New Roman" w:cs="Times New Roman"/>
           <w:szCs w:val="24"/>
@@ -871,7 +964,7 @@
           <w:numId w:val="9"/>
         </w:numPr>
         <w:spacing w:line="360" w:lineRule="auto"/>
-        <w:ind w:left="851" w:right="-2" w:hanging="425"/>
+        <w:ind w:left="1418" w:right="-2" w:hanging="709"/>
         <w:rPr>
           <w:rFonts w:ascii="Times New Roman" w:hAnsi="Times New Roman" w:cs="Times New Roman"/>
           <w:szCs w:val="24"/>
@@ -895,8 +988,53 @@
     <w:p>
       <w:pPr>
         <w:pStyle w:val="ListParagraph"/>
+        <w:numPr>
+          <w:ilvl w:val="0"/>
+          <w:numId w:val="9"/>
+        </w:numPr>
         <w:spacing w:line="360" w:lineRule="auto"/>
-        <w:ind w:left="1080" w:right="-2"/>
+        <w:ind w:left="1418" w:right="-2" w:hanging="709"/>
+        <w:rPr>
+          <w:rFonts w:ascii="Times New Roman" w:hAnsi="Times New Roman" w:cs="Times New Roman"/>
+          <w:szCs w:val="24"/>
+        </w:rPr>
+      </w:pPr>
+      <w:r>
+        <w:rPr>
+          <w:rFonts w:ascii="Times New Roman" w:hAnsi="Times New Roman" w:cs="Times New Roman"/>
+          <w:szCs w:val="24"/>
+        </w:rPr>
+        <w:t xml:space="preserve">Bagaimana mendesain sistem informasi kosan untuk meningkatkan akses ke </w:t>
+      </w:r>
+      <w:r>
+        <w:rPr>
+          <w:rFonts w:ascii="Times New Roman" w:hAnsi="Times New Roman" w:cs="Times New Roman"/>
+          <w:szCs w:val="24"/>
+          <w:lang w:val="en-US"/>
+        </w:rPr>
+        <w:t>penghuni</w:t>
+      </w:r>
+      <w:r>
+        <w:rPr>
+          <w:rFonts w:ascii="Times New Roman" w:hAnsi="Times New Roman" w:cs="Times New Roman"/>
+          <w:szCs w:val="24"/>
+        </w:rPr>
+        <w:t xml:space="preserve"> kosan</w:t>
+      </w:r>
+      <w:r>
+        <w:rPr>
+          <w:rFonts w:ascii="Times New Roman" w:hAnsi="Times New Roman" w:cs="Times New Roman"/>
+          <w:szCs w:val="24"/>
+          <w:lang w:val="en-US"/>
+        </w:rPr>
+        <w:t>?</w:t>
+      </w:r>
+    </w:p>
+    <w:p>
+      <w:pPr>
+        <w:pStyle w:val="ListParagraph"/>
+        <w:spacing w:line="360" w:lineRule="auto"/>
+        <w:ind w:left="0" w:right="-2"/>
         <w:rPr>
           <w:rFonts w:ascii="Times New Roman" w:hAnsi="Times New Roman" w:cs="Times New Roman"/>
           <w:szCs w:val="24"/>
@@ -911,7 +1049,7 @@
           <w:numId w:val="3"/>
         </w:numPr>
         <w:spacing w:line="360" w:lineRule="auto"/>
-        <w:ind w:left="426" w:right="-2" w:hanging="426"/>
+        <w:ind w:left="0" w:right="-2" w:firstLine="0"/>
         <w:rPr>
           <w:rFonts w:ascii="Times New Roman" w:hAnsi="Times New Roman" w:cs="Times New Roman"/>
           <w:b/>
@@ -935,18 +1073,33 @@
           <w:numId w:val="10"/>
         </w:numPr>
         <w:spacing w:line="360" w:lineRule="auto"/>
-        <w:ind w:left="851" w:right="-2" w:hanging="425"/>
-        <w:rPr>
-          <w:rFonts w:ascii="Times New Roman" w:hAnsi="Times New Roman" w:cs="Times New Roman"/>
-          <w:szCs w:val="24"/>
-        </w:rPr>
-      </w:pPr>
-      <w:r>
-        <w:rPr>
-          <w:rFonts w:ascii="Times New Roman" w:hAnsi="Times New Roman" w:cs="Times New Roman"/>
-          <w:szCs w:val="24"/>
-        </w:rPr>
-        <w:t>Membuat aplikasi yang menyediakan informasi berbagai kosan.</w:t>
+        <w:ind w:left="1418" w:right="-2" w:hanging="709"/>
+        <w:rPr>
+          <w:rFonts w:ascii="Times New Roman" w:hAnsi="Times New Roman" w:cs="Times New Roman"/>
+          <w:szCs w:val="24"/>
+        </w:rPr>
+      </w:pPr>
+      <w:r>
+        <w:rPr>
+          <w:rFonts w:ascii="Times New Roman" w:hAnsi="Times New Roman" w:cs="Times New Roman"/>
+          <w:szCs w:val="24"/>
+        </w:rPr>
+        <w:t>Membuat aplikasi yang menyediakan informasi berbagai kosan</w:t>
+      </w:r>
+      <w:r>
+        <w:rPr>
+          <w:rFonts w:ascii="Times New Roman" w:hAnsi="Times New Roman" w:cs="Times New Roman"/>
+          <w:szCs w:val="24"/>
+          <w:lang w:val="en-US"/>
+        </w:rPr>
+        <w:t xml:space="preserve"> dan fasilitasnya</w:t>
+      </w:r>
+      <w:r>
+        <w:rPr>
+          <w:rFonts w:ascii="Times New Roman" w:hAnsi="Times New Roman" w:cs="Times New Roman"/>
+          <w:szCs w:val="24"/>
+        </w:rPr>
+        <w:t>.</w:t>
       </w:r>
     </w:p>
     <w:p>
@@ -957,7 +1110,7 @@
           <w:numId w:val="10"/>
         </w:numPr>
         <w:spacing w:line="360" w:lineRule="auto"/>
-        <w:ind w:left="851" w:right="-2" w:hanging="425"/>
+        <w:ind w:left="1418" w:right="-2" w:hanging="709"/>
         <w:rPr>
           <w:rFonts w:ascii="Times New Roman" w:hAnsi="Times New Roman" w:cs="Times New Roman"/>
           <w:szCs w:val="24"/>
@@ -1010,8 +1163,48 @@
     <w:p>
       <w:pPr>
         <w:pStyle w:val="ListParagraph"/>
+        <w:numPr>
+          <w:ilvl w:val="0"/>
+          <w:numId w:val="10"/>
+        </w:numPr>
         <w:spacing w:line="360" w:lineRule="auto"/>
-        <w:ind w:left="851" w:right="-2"/>
+        <w:ind w:left="1418" w:right="-2" w:hanging="709"/>
+        <w:rPr>
+          <w:rFonts w:ascii="Times New Roman" w:hAnsi="Times New Roman" w:cs="Times New Roman"/>
+          <w:szCs w:val="24"/>
+        </w:rPr>
+      </w:pPr>
+      <w:r>
+        <w:rPr>
+          <w:rFonts w:ascii="Times New Roman" w:hAnsi="Times New Roman" w:cs="Times New Roman"/>
+          <w:szCs w:val="24"/>
+          <w:lang w:val="en-US"/>
+        </w:rPr>
+        <w:t>Membuat fitur aplikasi pemesanan(</w:t>
+      </w:r>
+      <w:r>
+        <w:rPr>
+          <w:rFonts w:ascii="Times New Roman" w:hAnsi="Times New Roman" w:cs="Times New Roman"/>
+          <w:i/>
+          <w:szCs w:val="24"/>
+          <w:lang w:val="en-US"/>
+        </w:rPr>
+        <w:t>booking</w:t>
+      </w:r>
+      <w:r>
+        <w:rPr>
+          <w:rFonts w:ascii="Times New Roman" w:hAnsi="Times New Roman" w:cs="Times New Roman"/>
+          <w:szCs w:val="24"/>
+          <w:lang w:val="en-US"/>
+        </w:rPr>
+        <w:t>) kosan.</w:t>
+      </w:r>
+    </w:p>
+    <w:p>
+      <w:pPr>
+        <w:pStyle w:val="ListParagraph"/>
+        <w:spacing w:line="360" w:lineRule="auto"/>
+        <w:ind w:left="0" w:right="-2"/>
         <w:rPr>
           <w:rFonts w:ascii="Times New Roman" w:hAnsi="Times New Roman" w:cs="Times New Roman"/>
           <w:szCs w:val="24"/>
@@ -1045,12 +1238,20 @@
     <w:p>
       <w:pPr>
         <w:spacing w:line="360" w:lineRule="auto"/>
-        <w:ind w:right="-2" w:firstLine="720"/>
-        <w:rPr>
-          <w:rFonts w:ascii="Times New Roman" w:hAnsi="Times New Roman" w:cs="Times New Roman"/>
-          <w:szCs w:val="24"/>
-        </w:rPr>
-      </w:pPr>
+        <w:ind w:right="-2"/>
+        <w:rPr>
+          <w:rFonts w:ascii="Times New Roman" w:hAnsi="Times New Roman" w:cs="Times New Roman"/>
+          <w:szCs w:val="24"/>
+        </w:rPr>
+      </w:pPr>
+      <w:r>
+        <w:rPr>
+          <w:rFonts w:ascii="Times New Roman" w:hAnsi="Times New Roman" w:cs="Times New Roman"/>
+          <w:szCs w:val="24"/>
+          <w:lang w:val="en-US"/>
+        </w:rPr>
+        <w:tab/>
+      </w:r>
       <w:r>
         <w:rPr>
           <w:rFonts w:ascii="Times New Roman" w:hAnsi="Times New Roman" w:cs="Times New Roman"/>
@@ -1078,7 +1279,40 @@
           <w:rFonts w:ascii="Times New Roman" w:hAnsi="Times New Roman" w:cs="Times New Roman"/>
           <w:szCs w:val="24"/>
         </w:rPr>
-        <w:t>Menyediakan informasi kosan berupa fasilitas, partner bisnis dan lain sebagainya.</w:t>
+        <w:lastRenderedPageBreak/>
+        <w:t>Menyediakan informasi kosan berupa fasilitas</w:t>
+      </w:r>
+      <w:r>
+        <w:rPr>
+          <w:rFonts w:ascii="Times New Roman" w:hAnsi="Times New Roman" w:cs="Times New Roman"/>
+          <w:szCs w:val="24"/>
+          <w:lang w:val="en-US"/>
+        </w:rPr>
+        <w:t xml:space="preserve"> kosan</w:t>
+      </w:r>
+      <w:bookmarkStart w:id="2" w:name="_GoBack"/>
+      <w:bookmarkEnd w:id="2"/>
+      <w:r>
+        <w:rPr>
+          <w:rFonts w:ascii="Times New Roman" w:hAnsi="Times New Roman" w:cs="Times New Roman"/>
+          <w:szCs w:val="24"/>
+        </w:rPr>
+        <w:t xml:space="preserve">, </w:t>
+      </w:r>
+      <w:r>
+        <w:rPr>
+          <w:rFonts w:ascii="Times New Roman" w:hAnsi="Times New Roman" w:cs="Times New Roman"/>
+          <w:i/>
+          <w:szCs w:val="24"/>
+        </w:rPr>
+        <w:t>partner</w:t>
+      </w:r>
+      <w:r>
+        <w:rPr>
+          <w:rFonts w:ascii="Times New Roman" w:hAnsi="Times New Roman" w:cs="Times New Roman"/>
+          <w:szCs w:val="24"/>
+        </w:rPr>
+        <w:t xml:space="preserve"> bisnis dan lain sebagainya.</w:t>
       </w:r>
     </w:p>
     <w:p>
@@ -1089,7 +1323,7 @@
           <w:numId w:val="1"/>
         </w:numPr>
         <w:spacing w:line="360" w:lineRule="auto"/>
-        <w:ind w:left="709" w:right="-2" w:firstLine="0"/>
+        <w:ind w:left="1418" w:right="-2" w:hanging="709"/>
         <w:rPr>
           <w:rFonts w:ascii="Times New Roman" w:hAnsi="Times New Roman" w:cs="Times New Roman"/>
           <w:szCs w:val="24"/>
@@ -1105,143 +1339,38 @@
     </w:p>
     <w:p>
       <w:pPr>
+        <w:pStyle w:val="ListParagraph"/>
+        <w:numPr>
+          <w:ilvl w:val="0"/>
+          <w:numId w:val="1"/>
+        </w:numPr>
         <w:spacing w:line="360" w:lineRule="auto"/>
-        <w:ind w:right="-2"/>
-        <w:rPr>
-          <w:rFonts w:ascii="Times New Roman" w:hAnsi="Times New Roman" w:cs="Times New Roman"/>
-          <w:szCs w:val="24"/>
-        </w:rPr>
-      </w:pPr>
-    </w:p>
-    <w:p>
-      <w:pPr>
-        <w:spacing w:line="360" w:lineRule="auto"/>
-        <w:ind w:right="-2"/>
-        <w:rPr>
-          <w:rFonts w:ascii="Times New Roman" w:hAnsi="Times New Roman" w:cs="Times New Roman"/>
-          <w:szCs w:val="24"/>
-        </w:rPr>
-      </w:pPr>
-    </w:p>
-    <w:p>
-      <w:pPr>
-        <w:spacing w:line="360" w:lineRule="auto"/>
-        <w:ind w:right="-2"/>
-        <w:jc w:val="center"/>
-        <w:rPr>
-          <w:rFonts w:ascii="Times New Roman" w:hAnsi="Times New Roman" w:cs="Times New Roman"/>
-          <w:b/>
-          <w:szCs w:val="24"/>
-        </w:rPr>
-      </w:pPr>
-      <w:r>
-        <w:rPr>
-          <w:rFonts w:ascii="Times New Roman" w:hAnsi="Times New Roman" w:cs="Times New Roman"/>
-          <w:b/>
-          <w:szCs w:val="24"/>
-        </w:rPr>
-        <w:t>DAFTAR PUSTAKA</w:t>
-      </w:r>
-    </w:p>
-    <w:p>
-      <w:pPr>
-        <w:spacing w:line="360" w:lineRule="auto"/>
-        <w:ind w:left="709" w:right="-2" w:hanging="709"/>
-        <w:rPr>
-          <w:rFonts w:ascii="Times New Roman" w:hAnsi="Times New Roman" w:cs="Times New Roman"/>
-          <w:i/>
-          <w:szCs w:val="24"/>
-        </w:rPr>
-      </w:pPr>
-      <w:r>
-        <w:rPr>
-          <w:rFonts w:ascii="Times New Roman" w:hAnsi="Times New Roman" w:cs="Times New Roman"/>
-          <w:szCs w:val="24"/>
-        </w:rPr>
-        <w:t>[1]</w:t>
-      </w:r>
-      <w:r>
-        <w:rPr>
-          <w:rFonts w:ascii="Times New Roman" w:hAnsi="Times New Roman" w:cs="Times New Roman"/>
-          <w:szCs w:val="24"/>
-        </w:rPr>
-        <w:tab/>
-      </w:r>
-      <w:r>
-        <w:rPr>
-          <w:rFonts w:ascii="Times New Roman" w:hAnsi="Times New Roman" w:cs="Times New Roman"/>
-          <w:szCs w:val="24"/>
-        </w:rPr>
-        <w:t xml:space="preserve">Putra, Adnan Husada. 2016. Peran UMKM dalam Pembangunan dan Kesejahteraan Masyarakat Kabupaten Blora. </w:t>
-      </w:r>
-      <w:r>
-        <w:rPr>
-          <w:rFonts w:ascii="Times New Roman" w:hAnsi="Times New Roman" w:cs="Times New Roman"/>
-          <w:i/>
-          <w:szCs w:val="24"/>
-        </w:rPr>
-        <w:t xml:space="preserve">Jurnal Analisa Sosiologi. </w:t>
-      </w:r>
-      <w:r>
-        <w:rPr>
-          <w:rFonts w:ascii="Times New Roman" w:hAnsi="Times New Roman" w:cs="Times New Roman"/>
-          <w:szCs w:val="24"/>
-        </w:rPr>
-        <w:t>5(2):  40-52.</w:t>
-      </w:r>
-    </w:p>
-    <w:p>
-      <w:pPr>
-        <w:spacing w:line="360" w:lineRule="auto"/>
-        <w:ind w:left="709" w:right="-2" w:hanging="709"/>
-        <w:rPr>
-          <w:rFonts w:ascii="Times New Roman" w:hAnsi="Times New Roman" w:cs="Times New Roman"/>
-          <w:szCs w:val="24"/>
-        </w:rPr>
-      </w:pPr>
-      <w:r>
-        <w:rPr>
-          <w:rFonts w:ascii="Times New Roman" w:hAnsi="Times New Roman" w:cs="Times New Roman"/>
-          <w:szCs w:val="24"/>
-        </w:rPr>
-        <w:t>[2]</w:t>
-      </w:r>
-      <w:r>
-        <w:rPr>
-          <w:rFonts w:ascii="Times New Roman" w:hAnsi="Times New Roman" w:cs="Times New Roman"/>
-          <w:szCs w:val="24"/>
-        </w:rPr>
-        <w:tab/>
-      </w:r>
-      <w:r>
-        <w:rPr>
-          <w:rFonts w:ascii="Times New Roman" w:hAnsi="Times New Roman" w:cs="Times New Roman"/>
-          <w:color w:val="000000" w:themeColor="text1"/>
-          <w:szCs w:val="24"/>
-        </w:rPr>
-        <w:t xml:space="preserve">Priambada, Swasta. 2015. Manfaat Penggunaan Media Sosial Pada Usaha Kecil Menengah. </w:t>
-      </w:r>
-      <w:r>
-        <w:rPr>
-          <w:rFonts w:ascii="Times New Roman" w:hAnsi="Times New Roman" w:cs="Times New Roman"/>
-          <w:i/>
-          <w:color w:val="000000" w:themeColor="text1"/>
-          <w:szCs w:val="24"/>
-        </w:rPr>
-        <w:t xml:space="preserve">Seminar Nasional Sistem Informasi Indonesia. </w:t>
-      </w:r>
-      <w:r>
-        <w:rPr>
-          <w:rFonts w:ascii="Times New Roman" w:hAnsi="Times New Roman" w:cs="Times New Roman"/>
-          <w:color w:val="000000" w:themeColor="text1"/>
-          <w:szCs w:val="24"/>
-        </w:rPr>
-        <w:t>42-46.</w:t>
+        <w:ind w:left="1418" w:right="-2" w:hanging="709"/>
+        <w:rPr>
+          <w:rFonts w:ascii="Times New Roman" w:hAnsi="Times New Roman" w:cs="Times New Roman"/>
+          <w:szCs w:val="24"/>
+        </w:rPr>
+      </w:pPr>
+      <w:r>
+        <w:rPr>
+          <w:rFonts w:ascii="Times New Roman" w:hAnsi="Times New Roman" w:cs="Times New Roman"/>
+          <w:szCs w:val="24"/>
+          <w:lang w:val="en-US"/>
+        </w:rPr>
+        <w:t>Menyediakan fitur pemesanan kamar kosan, pembayaran dilakukan dengan cara transfer ke</w:t>
+      </w:r>
+      <w:r>
+        <w:rPr>
+          <w:rFonts w:ascii="Times New Roman" w:hAnsi="Times New Roman" w:cs="Times New Roman"/>
+          <w:szCs w:val="24"/>
+          <w:lang w:val="en-US"/>
+        </w:rPr>
+        <w:t xml:space="preserve"> rekening yang telah disediakan.</w:t>
       </w:r>
     </w:p>
     <w:sectPr>
       <w:pgSz w:w="11906" w:h="16838"/>
-      <w:pgMar w:top="1440" w:right="1440" w:bottom="1440" w:left="1440" w:header="708" w:footer="708" w:gutter="0"/>
+      <w:pgMar w:top="1701" w:right="1418" w:bottom="1701" w:left="2268" w:header="709" w:footer="709" w:gutter="0"/>
       <w:cols w:space="708"/>
       <w:docGrid w:linePitch="360"/>
     </w:sectPr>
@@ -2391,6 +2520,36 @@
   </w:num>
   <w:num w:numId="10">
     <w:abstractNumId w:val="3"/>
+  </w:num>
+  <w:num w:numId="11">
+    <w:abstractNumId w:val="6"/>
+    <w:lvlOverride w:ilvl="0">
+      <w:startOverride w:val="1"/>
+    </w:lvlOverride>
+    <w:lvlOverride w:ilvl="1">
+      <w:startOverride w:val="1"/>
+    </w:lvlOverride>
+    <w:lvlOverride w:ilvl="2">
+      <w:startOverride w:val="1"/>
+    </w:lvlOverride>
+    <w:lvlOverride w:ilvl="3">
+      <w:startOverride w:val="1"/>
+    </w:lvlOverride>
+    <w:lvlOverride w:ilvl="4">
+      <w:startOverride w:val="1"/>
+    </w:lvlOverride>
+    <w:lvlOverride w:ilvl="5">
+      <w:startOverride w:val="1"/>
+    </w:lvlOverride>
+    <w:lvlOverride w:ilvl="6">
+      <w:startOverride w:val="1"/>
+    </w:lvlOverride>
+    <w:lvlOverride w:ilvl="7">
+      <w:startOverride w:val="1"/>
+    </w:lvlOverride>
+    <w:lvlOverride w:ilvl="8">
+      <w:startOverride w:val="1"/>
+    </w:lvlOverride>
   </w:num>
 </w:numbering>
 </file>

--- a/BAB I.docx
+++ b/BAB I.docx
@@ -5,6 +5,10 @@
     <w:p>
       <w:pPr>
         <w:pStyle w:val="BAB"/>
+        <w:tabs>
+          <w:tab w:val="clear" w:pos="4513"/>
+          <w:tab w:val="clear" w:pos="6480"/>
+        </w:tabs>
         <w:spacing w:line="360" w:lineRule="auto"/>
         <w:rPr>
           <w:sz w:val="28"/>
@@ -43,6 +47,8 @@
           <w:szCs w:val="24"/>
         </w:rPr>
       </w:pPr>
+      <w:bookmarkStart w:id="2" w:name="_GoBack"/>
+      <w:bookmarkEnd w:id="2"/>
     </w:p>
     <w:p>
       <w:pPr>
@@ -1006,6 +1012,7 @@
         </w:rPr>
         <w:t xml:space="preserve">Bagaimana mendesain sistem informasi kosan untuk meningkatkan akses ke </w:t>
       </w:r>
+      <w:proofErr w:type="spellStart"/>
       <w:r>
         <w:rPr>
           <w:rFonts w:ascii="Times New Roman" w:hAnsi="Times New Roman" w:cs="Times New Roman"/>
@@ -1014,6 +1021,7 @@
         </w:rPr>
         <w:t>penghuni</w:t>
       </w:r>
+      <w:proofErr w:type="spellEnd"/>
       <w:r>
         <w:rPr>
           <w:rFonts w:ascii="Times New Roman" w:hAnsi="Times New Roman" w:cs="Times New Roman"/>
@@ -1092,8 +1100,36 @@
           <w:szCs w:val="24"/>
           <w:lang w:val="en-US"/>
         </w:rPr>
-        <w:t xml:space="preserve"> dan fasilitasnya</w:t>
-      </w:r>
+        <w:t xml:space="preserve"> </w:t>
+      </w:r>
+      <w:proofErr w:type="spellStart"/>
+      <w:r>
+        <w:rPr>
+          <w:rFonts w:ascii="Times New Roman" w:hAnsi="Times New Roman" w:cs="Times New Roman"/>
+          <w:szCs w:val="24"/>
+          <w:lang w:val="en-US"/>
+        </w:rPr>
+        <w:t>dan</w:t>
+      </w:r>
+      <w:proofErr w:type="spellEnd"/>
+      <w:r>
+        <w:rPr>
+          <w:rFonts w:ascii="Times New Roman" w:hAnsi="Times New Roman" w:cs="Times New Roman"/>
+          <w:szCs w:val="24"/>
+          <w:lang w:val="en-US"/>
+        </w:rPr>
+        <w:t xml:space="preserve"> </w:t>
+      </w:r>
+      <w:proofErr w:type="spellStart"/>
+      <w:r>
+        <w:rPr>
+          <w:rFonts w:ascii="Times New Roman" w:hAnsi="Times New Roman" w:cs="Times New Roman"/>
+          <w:szCs w:val="24"/>
+          <w:lang w:val="en-US"/>
+        </w:rPr>
+        <w:t>fasilitasnya</w:t>
+      </w:r>
+      <w:proofErr w:type="spellEnd"/>
       <w:r>
         <w:rPr>
           <w:rFonts w:ascii="Times New Roman" w:hAnsi="Times New Roman" w:cs="Times New Roman"/>
@@ -1174,14 +1210,80 @@
           <w:szCs w:val="24"/>
         </w:rPr>
       </w:pPr>
-      <w:r>
-        <w:rPr>
-          <w:rFonts w:ascii="Times New Roman" w:hAnsi="Times New Roman" w:cs="Times New Roman"/>
-          <w:szCs w:val="24"/>
-          <w:lang w:val="en-US"/>
-        </w:rPr>
-        <w:t>Membuat fitur aplikasi pemesanan(</w:t>
-      </w:r>
+      <w:proofErr w:type="spellStart"/>
+      <w:r>
+        <w:rPr>
+          <w:rFonts w:ascii="Times New Roman" w:hAnsi="Times New Roman" w:cs="Times New Roman"/>
+          <w:szCs w:val="24"/>
+          <w:lang w:val="en-US"/>
+        </w:rPr>
+        <w:t>Membuat</w:t>
+      </w:r>
+      <w:proofErr w:type="spellEnd"/>
+      <w:r>
+        <w:rPr>
+          <w:rFonts w:ascii="Times New Roman" w:hAnsi="Times New Roman" w:cs="Times New Roman"/>
+          <w:szCs w:val="24"/>
+          <w:lang w:val="en-US"/>
+        </w:rPr>
+        <w:t xml:space="preserve"> </w:t>
+      </w:r>
+      <w:proofErr w:type="spellStart"/>
+      <w:r>
+        <w:rPr>
+          <w:rFonts w:ascii="Times New Roman" w:hAnsi="Times New Roman" w:cs="Times New Roman"/>
+          <w:szCs w:val="24"/>
+          <w:lang w:val="en-US"/>
+        </w:rPr>
+        <w:t>fitur</w:t>
+      </w:r>
+      <w:proofErr w:type="spellEnd"/>
+      <w:r>
+        <w:rPr>
+          <w:rFonts w:ascii="Times New Roman" w:hAnsi="Times New Roman" w:cs="Times New Roman"/>
+          <w:szCs w:val="24"/>
+          <w:lang w:val="en-US"/>
+        </w:rPr>
+        <w:t xml:space="preserve"> </w:t>
+      </w:r>
+      <w:proofErr w:type="spellStart"/>
+      <w:r>
+        <w:rPr>
+          <w:rFonts w:ascii="Times New Roman" w:hAnsi="Times New Roman" w:cs="Times New Roman"/>
+          <w:szCs w:val="24"/>
+          <w:lang w:val="en-US"/>
+        </w:rPr>
+        <w:t>aplikasi</w:t>
+      </w:r>
+      <w:proofErr w:type="spellEnd"/>
+      <w:r>
+        <w:rPr>
+          <w:rFonts w:ascii="Times New Roman" w:hAnsi="Times New Roman" w:cs="Times New Roman"/>
+          <w:szCs w:val="24"/>
+          <w:lang w:val="en-US"/>
+        </w:rPr>
+        <w:t xml:space="preserve"> </w:t>
+      </w:r>
+      <w:proofErr w:type="spellStart"/>
+      <w:proofErr w:type="gramStart"/>
+      <w:r>
+        <w:rPr>
+          <w:rFonts w:ascii="Times New Roman" w:hAnsi="Times New Roman" w:cs="Times New Roman"/>
+          <w:szCs w:val="24"/>
+          <w:lang w:val="en-US"/>
+        </w:rPr>
+        <w:t>pemesanan</w:t>
+      </w:r>
+      <w:proofErr w:type="spellEnd"/>
+      <w:r>
+        <w:rPr>
+          <w:rFonts w:ascii="Times New Roman" w:hAnsi="Times New Roman" w:cs="Times New Roman"/>
+          <w:szCs w:val="24"/>
+          <w:lang w:val="en-US"/>
+        </w:rPr>
+        <w:t>(</w:t>
+      </w:r>
+      <w:proofErr w:type="gramEnd"/>
       <w:r>
         <w:rPr>
           <w:rFonts w:ascii="Times New Roman" w:hAnsi="Times New Roman" w:cs="Times New Roman"/>
@@ -1197,7 +1299,25 @@
           <w:szCs w:val="24"/>
           <w:lang w:val="en-US"/>
         </w:rPr>
-        <w:t>) kosan.</w:t>
+        <w:t xml:space="preserve">) </w:t>
+      </w:r>
+      <w:proofErr w:type="spellStart"/>
+      <w:r>
+        <w:rPr>
+          <w:rFonts w:ascii="Times New Roman" w:hAnsi="Times New Roman" w:cs="Times New Roman"/>
+          <w:szCs w:val="24"/>
+          <w:lang w:val="en-US"/>
+        </w:rPr>
+        <w:t>kosan</w:t>
+      </w:r>
+      <w:proofErr w:type="spellEnd"/>
+      <w:r>
+        <w:rPr>
+          <w:rFonts w:ascii="Times New Roman" w:hAnsi="Times New Roman" w:cs="Times New Roman"/>
+          <w:szCs w:val="24"/>
+          <w:lang w:val="en-US"/>
+        </w:rPr>
+        <w:t>.</w:t>
       </w:r>
     </w:p>
     <w:p>
@@ -1219,7 +1339,7 @@
           <w:numId w:val="4"/>
         </w:numPr>
         <w:spacing w:line="360" w:lineRule="auto"/>
-        <w:ind w:left="0" w:right="-2" w:firstLine="0"/>
+        <w:ind w:left="709" w:right="-2" w:hanging="709"/>
         <w:rPr>
           <w:rFonts w:ascii="Times New Roman" w:hAnsi="Times New Roman" w:cs="Times New Roman"/>
           <w:b/>
@@ -1288,10 +1408,18 @@
           <w:szCs w:val="24"/>
           <w:lang w:val="en-US"/>
         </w:rPr>
-        <w:t xml:space="preserve"> kosan</w:t>
-      </w:r>
-      <w:bookmarkStart w:id="2" w:name="_GoBack"/>
-      <w:bookmarkEnd w:id="2"/>
+        <w:t xml:space="preserve"> </w:t>
+      </w:r>
+      <w:proofErr w:type="spellStart"/>
+      <w:r>
+        <w:rPr>
+          <w:rFonts w:ascii="Times New Roman" w:hAnsi="Times New Roman" w:cs="Times New Roman"/>
+          <w:szCs w:val="24"/>
+          <w:lang w:val="en-US"/>
+        </w:rPr>
+        <w:t>kosan</w:t>
+      </w:r>
+      <w:proofErr w:type="spellEnd"/>
       <w:r>
         <w:rPr>
           <w:rFonts w:ascii="Times New Roman" w:hAnsi="Times New Roman" w:cs="Times New Roman"/>
@@ -1351,21 +1479,248 @@
           <w:szCs w:val="24"/>
         </w:rPr>
       </w:pPr>
-      <w:r>
-        <w:rPr>
-          <w:rFonts w:ascii="Times New Roman" w:hAnsi="Times New Roman" w:cs="Times New Roman"/>
-          <w:szCs w:val="24"/>
-          <w:lang w:val="en-US"/>
-        </w:rPr>
-        <w:t>Menyediakan fitur pemesanan kamar kosan, pembayaran dilakukan dengan cara transfer ke</w:t>
-      </w:r>
-      <w:r>
-        <w:rPr>
-          <w:rFonts w:ascii="Times New Roman" w:hAnsi="Times New Roman" w:cs="Times New Roman"/>
-          <w:szCs w:val="24"/>
-          <w:lang w:val="en-US"/>
-        </w:rPr>
-        <w:t xml:space="preserve"> rekening yang telah disediakan.</w:t>
+      <w:proofErr w:type="spellStart"/>
+      <w:r>
+        <w:rPr>
+          <w:rFonts w:ascii="Times New Roman" w:hAnsi="Times New Roman" w:cs="Times New Roman"/>
+          <w:szCs w:val="24"/>
+          <w:lang w:val="en-US"/>
+        </w:rPr>
+        <w:t>Menyediakan</w:t>
+      </w:r>
+      <w:proofErr w:type="spellEnd"/>
+      <w:r>
+        <w:rPr>
+          <w:rFonts w:ascii="Times New Roman" w:hAnsi="Times New Roman" w:cs="Times New Roman"/>
+          <w:szCs w:val="24"/>
+          <w:lang w:val="en-US"/>
+        </w:rPr>
+        <w:t xml:space="preserve"> </w:t>
+      </w:r>
+      <w:proofErr w:type="spellStart"/>
+      <w:r>
+        <w:rPr>
+          <w:rFonts w:ascii="Times New Roman" w:hAnsi="Times New Roman" w:cs="Times New Roman"/>
+          <w:szCs w:val="24"/>
+          <w:lang w:val="en-US"/>
+        </w:rPr>
+        <w:t>fitur</w:t>
+      </w:r>
+      <w:proofErr w:type="spellEnd"/>
+      <w:r>
+        <w:rPr>
+          <w:rFonts w:ascii="Times New Roman" w:hAnsi="Times New Roman" w:cs="Times New Roman"/>
+          <w:szCs w:val="24"/>
+          <w:lang w:val="en-US"/>
+        </w:rPr>
+        <w:t xml:space="preserve"> </w:t>
+      </w:r>
+      <w:proofErr w:type="spellStart"/>
+      <w:r>
+        <w:rPr>
+          <w:rFonts w:ascii="Times New Roman" w:hAnsi="Times New Roman" w:cs="Times New Roman"/>
+          <w:szCs w:val="24"/>
+          <w:lang w:val="en-US"/>
+        </w:rPr>
+        <w:t>pemesanan</w:t>
+      </w:r>
+      <w:proofErr w:type="spellEnd"/>
+      <w:r>
+        <w:rPr>
+          <w:rFonts w:ascii="Times New Roman" w:hAnsi="Times New Roman" w:cs="Times New Roman"/>
+          <w:szCs w:val="24"/>
+          <w:lang w:val="en-US"/>
+        </w:rPr>
+        <w:t xml:space="preserve"> </w:t>
+      </w:r>
+      <w:proofErr w:type="spellStart"/>
+      <w:r>
+        <w:rPr>
+          <w:rFonts w:ascii="Times New Roman" w:hAnsi="Times New Roman" w:cs="Times New Roman"/>
+          <w:szCs w:val="24"/>
+          <w:lang w:val="en-US"/>
+        </w:rPr>
+        <w:t>ka</w:t>
+      </w:r>
+      <w:r>
+        <w:rPr>
+          <w:rFonts w:ascii="Times New Roman" w:hAnsi="Times New Roman" w:cs="Times New Roman"/>
+          <w:szCs w:val="24"/>
+          <w:lang w:val="en-US"/>
+        </w:rPr>
+        <w:t>mar</w:t>
+      </w:r>
+      <w:proofErr w:type="spellEnd"/>
+      <w:r>
+        <w:rPr>
+          <w:rFonts w:ascii="Times New Roman" w:hAnsi="Times New Roman" w:cs="Times New Roman"/>
+          <w:szCs w:val="24"/>
+          <w:lang w:val="en-US"/>
+        </w:rPr>
+        <w:t xml:space="preserve"> </w:t>
+      </w:r>
+      <w:proofErr w:type="spellStart"/>
+      <w:r>
+        <w:rPr>
+          <w:rFonts w:ascii="Times New Roman" w:hAnsi="Times New Roman" w:cs="Times New Roman"/>
+          <w:szCs w:val="24"/>
+          <w:lang w:val="en-US"/>
+        </w:rPr>
+        <w:t>kosan</w:t>
+      </w:r>
+      <w:proofErr w:type="spellEnd"/>
+      <w:r>
+        <w:rPr>
+          <w:rFonts w:ascii="Times New Roman" w:hAnsi="Times New Roman" w:cs="Times New Roman"/>
+          <w:szCs w:val="24"/>
+          <w:lang w:val="en-US"/>
+        </w:rPr>
+        <w:t xml:space="preserve">, </w:t>
+      </w:r>
+      <w:proofErr w:type="spellStart"/>
+      <w:r>
+        <w:rPr>
+          <w:rFonts w:ascii="Times New Roman" w:hAnsi="Times New Roman" w:cs="Times New Roman"/>
+          <w:szCs w:val="24"/>
+          <w:lang w:val="en-US"/>
+        </w:rPr>
+        <w:t>pembayaran</w:t>
+      </w:r>
+      <w:proofErr w:type="spellEnd"/>
+      <w:r>
+        <w:rPr>
+          <w:rFonts w:ascii="Times New Roman" w:hAnsi="Times New Roman" w:cs="Times New Roman"/>
+          <w:szCs w:val="24"/>
+          <w:lang w:val="en-US"/>
+        </w:rPr>
+        <w:t xml:space="preserve"> </w:t>
+      </w:r>
+      <w:proofErr w:type="spellStart"/>
+      <w:r>
+        <w:rPr>
+          <w:rFonts w:ascii="Times New Roman" w:hAnsi="Times New Roman" w:cs="Times New Roman"/>
+          <w:szCs w:val="24"/>
+          <w:lang w:val="en-US"/>
+        </w:rPr>
+        <w:t>dilakukan</w:t>
+      </w:r>
+      <w:proofErr w:type="spellEnd"/>
+      <w:r>
+        <w:rPr>
+          <w:rFonts w:ascii="Times New Roman" w:hAnsi="Times New Roman" w:cs="Times New Roman"/>
+          <w:szCs w:val="24"/>
+        </w:rPr>
+        <w:t xml:space="preserve"> </w:t>
+      </w:r>
+      <w:proofErr w:type="spellStart"/>
+      <w:r>
+        <w:rPr>
+          <w:rFonts w:ascii="Times New Roman" w:hAnsi="Times New Roman" w:cs="Times New Roman"/>
+          <w:szCs w:val="24"/>
+          <w:lang w:val="en-US"/>
+        </w:rPr>
+        <w:t>dengan</w:t>
+      </w:r>
+      <w:proofErr w:type="spellEnd"/>
+      <w:r>
+        <w:rPr>
+          <w:rFonts w:ascii="Times New Roman" w:hAnsi="Times New Roman" w:cs="Times New Roman"/>
+          <w:szCs w:val="24"/>
+          <w:lang w:val="en-US"/>
+        </w:rPr>
+        <w:t xml:space="preserve"> </w:t>
+      </w:r>
+      <w:proofErr w:type="spellStart"/>
+      <w:proofErr w:type="gramStart"/>
+      <w:r>
+        <w:rPr>
+          <w:rFonts w:ascii="Times New Roman" w:hAnsi="Times New Roman" w:cs="Times New Roman"/>
+          <w:szCs w:val="24"/>
+          <w:lang w:val="en-US"/>
+        </w:rPr>
+        <w:t>cara</w:t>
+      </w:r>
+      <w:proofErr w:type="spellEnd"/>
+      <w:proofErr w:type="gramEnd"/>
+      <w:r>
+        <w:rPr>
+          <w:rFonts w:ascii="Times New Roman" w:hAnsi="Times New Roman" w:cs="Times New Roman"/>
+          <w:szCs w:val="24"/>
+          <w:lang w:val="en-US"/>
+        </w:rPr>
+        <w:t xml:space="preserve"> transfer </w:t>
+      </w:r>
+      <w:proofErr w:type="spellStart"/>
+      <w:r>
+        <w:rPr>
+          <w:rFonts w:ascii="Times New Roman" w:hAnsi="Times New Roman" w:cs="Times New Roman"/>
+          <w:szCs w:val="24"/>
+          <w:lang w:val="en-US"/>
+        </w:rPr>
+        <w:t>ke</w:t>
+      </w:r>
+      <w:proofErr w:type="spellEnd"/>
+      <w:r>
+        <w:rPr>
+          <w:rFonts w:ascii="Times New Roman" w:hAnsi="Times New Roman" w:cs="Times New Roman"/>
+          <w:szCs w:val="24"/>
+          <w:lang w:val="en-US"/>
+        </w:rPr>
+        <w:t xml:space="preserve"> </w:t>
+      </w:r>
+      <w:proofErr w:type="spellStart"/>
+      <w:r>
+        <w:rPr>
+          <w:rFonts w:ascii="Times New Roman" w:hAnsi="Times New Roman" w:cs="Times New Roman"/>
+          <w:szCs w:val="24"/>
+          <w:lang w:val="en-US"/>
+        </w:rPr>
+        <w:t>rekening</w:t>
+      </w:r>
+      <w:proofErr w:type="spellEnd"/>
+      <w:r>
+        <w:rPr>
+          <w:rFonts w:ascii="Times New Roman" w:hAnsi="Times New Roman" w:cs="Times New Roman"/>
+          <w:szCs w:val="24"/>
+          <w:lang w:val="en-US"/>
+        </w:rPr>
+        <w:t xml:space="preserve"> yang </w:t>
+      </w:r>
+      <w:proofErr w:type="spellStart"/>
+      <w:r>
+        <w:rPr>
+          <w:rFonts w:ascii="Times New Roman" w:hAnsi="Times New Roman" w:cs="Times New Roman"/>
+          <w:szCs w:val="24"/>
+          <w:lang w:val="en-US"/>
+        </w:rPr>
+        <w:t>telah</w:t>
+      </w:r>
+      <w:proofErr w:type="spellEnd"/>
+      <w:r>
+        <w:rPr>
+          <w:rFonts w:ascii="Times New Roman" w:hAnsi="Times New Roman" w:cs="Times New Roman"/>
+          <w:szCs w:val="24"/>
+          <w:lang w:val="en-US"/>
+        </w:rPr>
+        <w:t xml:space="preserve"> </w:t>
+      </w:r>
+      <w:proofErr w:type="spellStart"/>
+      <w:r>
+        <w:rPr>
+          <w:rFonts w:ascii="Times New Roman" w:hAnsi="Times New Roman" w:cs="Times New Roman"/>
+          <w:szCs w:val="24"/>
+          <w:lang w:val="en-US"/>
+        </w:rPr>
+        <w:t>disediakan</w:t>
+      </w:r>
+      <w:proofErr w:type="spellEnd"/>
+      <w:r>
+        <w:rPr>
+          <w:rFonts w:ascii="Times New Roman" w:hAnsi="Times New Roman" w:cs="Times New Roman"/>
+          <w:szCs w:val="24"/>
+          <w:lang w:val="en-US"/>
+        </w:rPr>
+        <w:t>.</w:t>
       </w:r>
     </w:p>
     <w:sectPr>
@@ -2176,7 +2531,7 @@
   <w:abstractNum w:abstractNumId="7">
     <w:nsid w:val="6D953C97"/>
     <w:multiLevelType w:val="multilevel"/>
-    <w:tmpl w:val="534E66DC"/>
+    <w:tmpl w:val="3C62CE0A"/>
     <w:lvl w:ilvl="0">
       <w:start w:val="1"/>
       <w:numFmt w:val="decimal"/>
@@ -2190,7 +2545,7 @@
       </w:rPr>
     </w:lvl>
     <w:lvl w:ilvl="1">
-      <w:start w:val="1"/>
+      <w:start w:val="4"/>
       <w:numFmt w:val="decimal"/>
       <w:lvlText w:val="%1.%2"/>
       <w:lvlJc w:val="left"/>
@@ -2550,6 +2905,9 @@
     <w:lvlOverride w:ilvl="8">
       <w:startOverride w:val="1"/>
     </w:lvlOverride>
+  </w:num>
+  <w:num w:numId="12">
+    <w:abstractNumId w:val="1"/>
   </w:num>
 </w:numbering>
 </file>
